--- a/examples/bumblebee_examples/tutorial examples/video_tutorial eBPF_example_video.docx
+++ b/examples/bumblebee_examples/tutorial examples/video_tutorial eBPF_example_video.docx
@@ -8,11 +8,19 @@
           <w:lang w:val="en-GB"/>
         </w:rPr>
       </w:pPr>
-      <w:r>
-        <w:rPr>
-          <w:lang w:val="en-GB"/>
-        </w:rPr>
-        <w:t>eBPF example from video</w:t>
+      <w:proofErr w:type="spellStart"/>
+      <w:r>
+        <w:rPr>
+          <w:lang w:val="en-GB"/>
+        </w:rPr>
+        <w:t>eBPF</w:t>
+      </w:r>
+      <w:proofErr w:type="spellEnd"/>
+      <w:r>
+        <w:rPr>
+          <w:lang w:val="en-GB"/>
+        </w:rPr>
+        <w:t xml:space="preserve"> example from video</w:t>
       </w:r>
     </w:p>
     <w:p>
@@ -56,19 +64,56 @@
           <w:shd w:val="clear" w:color="auto" w:fill="FFFFFF"/>
           <w:lang w:val="en-GB"/>
         </w:rPr>
-        <w:t>C, Network, Hashmap, print</w:t>
-      </w:r>
-      <w:r>
-        <w:rPr>
-          <w:rStyle w:val="Collegamentoipertestuale"/>
-          <w:rFonts w:ascii="Arial" w:hAnsi="Arial" w:cs="Arial"/>
-          <w:color w:val="000000" w:themeColor="text1"/>
-          <w:u w:val="none"/>
-          <w:shd w:val="clear" w:color="auto" w:fill="FFFFFF"/>
-          <w:lang w:val="en-GB"/>
-        </w:rPr>
-        <w:t xml:space="preserve"> -&gt; bee_video_tutorial.c</w:t>
-      </w:r>
+        <w:t xml:space="preserve">C, Network, </w:t>
+      </w:r>
+      <w:proofErr w:type="spellStart"/>
+      <w:r>
+        <w:rPr>
+          <w:rStyle w:val="Collegamentoipertestuale"/>
+          <w:rFonts w:ascii="Arial" w:hAnsi="Arial" w:cs="Arial"/>
+          <w:color w:val="000000" w:themeColor="text1"/>
+          <w:u w:val="none"/>
+          <w:shd w:val="clear" w:color="auto" w:fill="FFFFFF"/>
+          <w:lang w:val="en-GB"/>
+        </w:rPr>
+        <w:t>Hashmap</w:t>
+      </w:r>
+      <w:proofErr w:type="spellEnd"/>
+      <w:r>
+        <w:rPr>
+          <w:rStyle w:val="Collegamentoipertestuale"/>
+          <w:rFonts w:ascii="Arial" w:hAnsi="Arial" w:cs="Arial"/>
+          <w:color w:val="000000" w:themeColor="text1"/>
+          <w:u w:val="none"/>
+          <w:shd w:val="clear" w:color="auto" w:fill="FFFFFF"/>
+          <w:lang w:val="en-GB"/>
+        </w:rPr>
+        <w:t>, print</w:t>
+      </w:r>
+      <w:r>
+        <w:rPr>
+          <w:rStyle w:val="Collegamentoipertestuale"/>
+          <w:rFonts w:ascii="Arial" w:hAnsi="Arial" w:cs="Arial"/>
+          <w:color w:val="000000" w:themeColor="text1"/>
+          <w:u w:val="none"/>
+          <w:shd w:val="clear" w:color="auto" w:fill="FFFFFF"/>
+          <w:lang w:val="en-GB"/>
+        </w:rPr>
+        <w:t xml:space="preserve"> -&gt; </w:t>
+      </w:r>
+      <w:proofErr w:type="spellStart"/>
+      <w:r>
+        <w:rPr>
+          <w:rStyle w:val="Collegamentoipertestuale"/>
+          <w:rFonts w:ascii="Arial" w:hAnsi="Arial" w:cs="Arial"/>
+          <w:color w:val="000000" w:themeColor="text1"/>
+          <w:u w:val="none"/>
+          <w:shd w:val="clear" w:color="auto" w:fill="FFFFFF"/>
+          <w:lang w:val="en-GB"/>
+        </w:rPr>
+        <w:t>bee_video_tutorial.c</w:t>
+      </w:r>
+      <w:proofErr w:type="spellEnd"/>
       <w:r>
         <w:rPr>
           <w:rStyle w:val="Collegamentoipertestuale"/>
@@ -109,7 +154,29 @@
           <w:u w:val="none"/>
           <w:shd w:val="clear" w:color="auto" w:fill="FFFFFF"/>
         </w:rPr>
-        <w:t>a probe.c.</w:t>
+        <w:t xml:space="preserve">a </w:t>
+      </w:r>
+      <w:proofErr w:type="spellStart"/>
+      <w:r>
+        <w:rPr>
+          <w:rStyle w:val="Collegamentoipertestuale"/>
+          <w:rFonts w:ascii="Arial" w:hAnsi="Arial" w:cs="Arial"/>
+          <w:color w:val="000000" w:themeColor="text1"/>
+          <w:u w:val="none"/>
+          <w:shd w:val="clear" w:color="auto" w:fill="FFFFFF"/>
+        </w:rPr>
+        <w:t>probe.c</w:t>
+      </w:r>
+      <w:proofErr w:type="spellEnd"/>
+      <w:r>
+        <w:rPr>
+          <w:rStyle w:val="Collegamentoipertestuale"/>
+          <w:rFonts w:ascii="Arial" w:hAnsi="Arial" w:cs="Arial"/>
+          <w:color w:val="000000" w:themeColor="text1"/>
+          <w:u w:val="none"/>
+          <w:shd w:val="clear" w:color="auto" w:fill="FFFFFF"/>
+        </w:rPr>
+        <w:t>.</w:t>
       </w:r>
     </w:p>
     <w:p>
@@ -130,8 +197,20 @@
           <w:u w:val="none"/>
           <w:shd w:val="clear" w:color="auto" w:fill="FFFFFF"/>
         </w:rPr>
-        <w:t>Modifica: usare maps.counter</w:t>
-      </w:r>
+        <w:t xml:space="preserve">Modifica: usare </w:t>
+      </w:r>
+      <w:proofErr w:type="spellStart"/>
+      <w:r>
+        <w:rPr>
+          <w:rStyle w:val="Collegamentoipertestuale"/>
+          <w:rFonts w:ascii="Arial" w:hAnsi="Arial" w:cs="Arial"/>
+          <w:color w:val="000000" w:themeColor="text1"/>
+          <w:u w:val="none"/>
+          <w:shd w:val="clear" w:color="auto" w:fill="FFFFFF"/>
+        </w:rPr>
+        <w:t>maps.counter</w:t>
+      </w:r>
+      <w:proofErr w:type="spellEnd"/>
     </w:p>
     <w:p>
       <w:pPr>
@@ -151,7 +230,29 @@
           <w:u w:val="none"/>
           <w:shd w:val="clear" w:color="auto" w:fill="FFFFFF"/>
         </w:rPr>
-        <w:t>Diverso da libbpf su come processare i dati.</w:t>
+        <w:t xml:space="preserve">Diverso da </w:t>
+      </w:r>
+      <w:proofErr w:type="spellStart"/>
+      <w:r>
+        <w:rPr>
+          <w:rStyle w:val="Collegamentoipertestuale"/>
+          <w:rFonts w:ascii="Arial" w:hAnsi="Arial" w:cs="Arial"/>
+          <w:color w:val="000000" w:themeColor="text1"/>
+          <w:u w:val="none"/>
+          <w:shd w:val="clear" w:color="auto" w:fill="FFFFFF"/>
+        </w:rPr>
+        <w:t>libbpf</w:t>
+      </w:r>
+      <w:proofErr w:type="spellEnd"/>
+      <w:r>
+        <w:rPr>
+          <w:rStyle w:val="Collegamentoipertestuale"/>
+          <w:rFonts w:ascii="Arial" w:hAnsi="Arial" w:cs="Arial"/>
+          <w:color w:val="000000" w:themeColor="text1"/>
+          <w:u w:val="none"/>
+          <w:shd w:val="clear" w:color="auto" w:fill="FFFFFF"/>
+        </w:rPr>
+        <w:t xml:space="preserve"> su come processare i dati.</w:t>
       </w:r>
     </w:p>
     <w:p>
@@ -172,7 +273,29 @@
           <w:u w:val="none"/>
           <w:shd w:val="clear" w:color="auto" w:fill="FFFFFF"/>
         </w:rPr>
-        <w:t>Nell’esempio prende il kernel code con libbpf, modifica una riga per tenere il conteggio e fa girare.</w:t>
+        <w:t xml:space="preserve">Nell’esempio prende il kernel code con </w:t>
+      </w:r>
+      <w:proofErr w:type="spellStart"/>
+      <w:r>
+        <w:rPr>
+          <w:rStyle w:val="Collegamentoipertestuale"/>
+          <w:rFonts w:ascii="Arial" w:hAnsi="Arial" w:cs="Arial"/>
+          <w:color w:val="000000" w:themeColor="text1"/>
+          <w:u w:val="none"/>
+          <w:shd w:val="clear" w:color="auto" w:fill="FFFFFF"/>
+        </w:rPr>
+        <w:t>libbpf</w:t>
+      </w:r>
+      <w:proofErr w:type="spellEnd"/>
+      <w:r>
+        <w:rPr>
+          <w:rStyle w:val="Collegamentoipertestuale"/>
+          <w:rFonts w:ascii="Arial" w:hAnsi="Arial" w:cs="Arial"/>
+          <w:color w:val="000000" w:themeColor="text1"/>
+          <w:u w:val="none"/>
+          <w:shd w:val="clear" w:color="auto" w:fill="FFFFFF"/>
+        </w:rPr>
+        <w:t>, modifica una riga per tenere il conteggio e fa girare.</w:t>
       </w:r>
     </w:p>
     <w:p>
@@ -186,6 +309,7 @@
       <w:r>
         <w:rPr>
           <w:rFonts w:ascii="Arial" w:hAnsi="Arial" w:cs="Arial"/>
+          <w:noProof/>
           <w:color w:val="000000" w:themeColor="text1"/>
           <w:shd w:val="clear" w:color="auto" w:fill="FFFFFF"/>
         </w:rPr>
@@ -224,6 +348,54 @@
             </a:graphic>
           </wp:inline>
         </w:drawing>
+      </w:r>
+    </w:p>
+    <w:p>
+      <w:pPr>
+        <w:rPr>
+          <w:rFonts w:ascii="Arial" w:hAnsi="Arial" w:cs="Arial"/>
+          <w:color w:val="000000" w:themeColor="text1"/>
+          <w:shd w:val="clear" w:color="auto" w:fill="FFFFFF"/>
+        </w:rPr>
+      </w:pPr>
+    </w:p>
+    <w:p>
+      <w:pPr>
+        <w:rPr>
+          <w:rFonts w:ascii="Arial" w:hAnsi="Arial" w:cs="Arial"/>
+          <w:color w:val="000000" w:themeColor="text1"/>
+          <w:shd w:val="clear" w:color="auto" w:fill="FFFFFF"/>
+          <w:lang w:val="en-GB"/>
+        </w:rPr>
+      </w:pPr>
+      <w:r>
+        <w:rPr>
+          <w:rFonts w:ascii="Arial" w:hAnsi="Arial" w:cs="Arial"/>
+          <w:color w:val="000000" w:themeColor="text1"/>
+          <w:shd w:val="clear" w:color="auto" w:fill="FFFFFF"/>
+          <w:lang w:val="en-GB"/>
+        </w:rPr>
+        <w:t xml:space="preserve">Example from </w:t>
+      </w:r>
+      <w:hyperlink r:id="rId6" w:history="1">
+        <w:r>
+          <w:rPr>
+            <w:rStyle w:val="Collegamentoipertestuale"/>
+            <w:rFonts w:ascii="Arial" w:hAnsi="Arial" w:cs="Arial"/>
+            <w:shd w:val="clear" w:color="auto" w:fill="FFFFFF"/>
+            <w:lang w:val="en-GB"/>
+          </w:rPr>
+          <w:t>https://github.com/solo-io/bumblebee/blob/main/examples/tcpconnect/tcpconnect.c</w:t>
+        </w:r>
+      </w:hyperlink>
+      <w:r>
+        <w:rPr>
+          <w:rFonts w:ascii="Arial" w:hAnsi="Arial" w:cs="Arial"/>
+          <w:color w:val="000000" w:themeColor="text1"/>
+          <w:shd w:val="clear" w:color="auto" w:fill="FFFFFF"/>
+          <w:lang w:val="en-GB"/>
+        </w:rPr>
+        <w:t xml:space="preserve"> </w:t>
       </w:r>
     </w:p>
     <w:sectPr>
@@ -673,6 +845,18 @@
       <w:u w:val="single"/>
     </w:rPr>
   </w:style>
+  <w:style w:type="character" w:styleId="Menzionenonrisolta">
+    <w:name w:val="Unresolved Mention"/>
+    <w:basedOn w:val="Carpredefinitoparagrafo"/>
+    <w:uiPriority w:val="99"/>
+    <w:semiHidden/>
+    <w:unhideWhenUsed/>
+    <w:rsid w:val="00E118FD"/>
+    <w:rPr>
+      <w:color w:val="605E5C"/>
+      <w:shd w:val="clear" w:color="auto" w:fill="E1DFDD"/>
+    </w:rPr>
+  </w:style>
 </w:styles>
 </file>
 
